--- a/Tareas/Tarea 4/Tarea 4.docx
+++ b/Tareas/Tarea 4/Tarea 4.docx
@@ -14,19 +14,7 @@
         <w:rPr>
           <w:lang w:val="es-CR" w:eastAsia="en-US" w:bidi="ar-SA"/>
         </w:rPr>
-        <w:t xml:space="preserve">Tarea </w:t>
-      </w:r>
-      <w:r>
-        <w:rPr>
-          <w:lang w:val="es-CR" w:eastAsia="en-US" w:bidi="ar-SA"/>
-        </w:rPr>
-        <w:t>4</w:t>
-      </w:r>
-      <w:r>
-        <w:rPr>
-          <w:lang w:val="es-CR" w:eastAsia="en-US" w:bidi="ar-SA"/>
-        </w:rPr>
-        <w:t xml:space="preserve"> – DSP</w:t>
+        <w:t>Tarea 4 – DSP</w:t>
       </w:r>
     </w:p>
     <w:p>
@@ -165,9 +153,7 @@
               </w:rPr>
             </w:pPr>
             <w:r>
-              <w:rPr>
-                <w:lang w:val="es-CR" w:eastAsia="en-US" w:bidi="ar-SA"/>
-              </w:rPr>
+              <w:rPr/>
               <w:drawing>
                 <wp:inline distT="0" distB="0" distL="0" distR="0">
                   <wp:extent cx="5943600" cy="850900"/>
@@ -251,9 +237,7 @@
         <w:t xml:space="preserve"> se diseñó el filtro con los siguientes parámetros de entrada:</w:t>
       </w:r>
       <w:r>
-        <w:rPr>
-          <w:lang w:val="es-CR" w:eastAsia="en-US" w:bidi="ar-SA"/>
-        </w:rPr>
+        <w:rPr/>
         <w:drawing>
           <wp:inline distT="0" distB="0" distL="0" distR="0">
             <wp:extent cx="5639435" cy="2944495"/>
@@ -301,251 +285,124 @@
         </w:rPr>
       </w:pPr>
       <w:r>
-        <w:rPr/>
-      </w:r>
-    </w:p>
-    <w:p>
-      <w:pPr>
-        <w:pStyle w:val="Normal"/>
-        <w:rPr>
-          <w:lang w:val="es-CR" w:eastAsia="en-US" w:bidi="ar-SA"/>
-        </w:rPr>
-      </w:pPr>
-      <w:r>
-        <w:rPr/>
-      </w:r>
-    </w:p>
-    <w:p>
-      <w:pPr>
-        <w:pStyle w:val="Normal"/>
-        <w:rPr>
-          <w:lang w:val="es-CR" w:eastAsia="en-US" w:bidi="ar-SA"/>
-        </w:rPr>
-      </w:pPr>
-      <w:r>
-        <w:rPr/>
-      </w:r>
-    </w:p>
-    <w:p>
-      <w:pPr>
-        <w:pStyle w:val="Normal"/>
-        <w:rPr>
-          <w:lang w:val="es-CR" w:eastAsia="en-US" w:bidi="ar-SA"/>
-        </w:rPr>
-      </w:pPr>
-      <w:r>
-        <w:rPr/>
-      </w:r>
-    </w:p>
-    <w:p>
-      <w:pPr>
-        <w:pStyle w:val="Normal"/>
-        <w:rPr>
-          <w:lang w:val="es-CR" w:eastAsia="en-US" w:bidi="ar-SA"/>
-        </w:rPr>
-      </w:pPr>
-      <w:r>
-        <w:rPr/>
-      </w:r>
-    </w:p>
-    <w:p>
-      <w:pPr>
-        <w:pStyle w:val="Normal"/>
-        <w:rPr>
-          <w:lang w:val="es-CR" w:eastAsia="en-US" w:bidi="ar-SA"/>
-        </w:rPr>
-      </w:pPr>
-      <w:r>
-        <w:rPr/>
-      </w:r>
-    </w:p>
-    <w:p>
-      <w:pPr>
-        <w:pStyle w:val="Normal"/>
-        <w:rPr>
-          <w:lang w:val="es-CR" w:eastAsia="en-US" w:bidi="ar-SA"/>
-        </w:rPr>
-      </w:pPr>
-      <w:r>
-        <w:rPr>
-          <w:lang w:val="es-CR" w:eastAsia="en-US" w:bidi="ar-SA"/>
-        </w:rPr>
-        <w:t xml:space="preserve">Atenuación </w:t>
-      </w:r>
-      <w:r>
-        <w:rPr>
+        <w:rPr>
+          <w:lang w:val="es-CR" w:eastAsia="en-US" w:bidi="ar-SA"/>
+        </w:rPr>
+      </w:r>
+    </w:p>
+    <w:p>
+      <w:pPr>
+        <w:pStyle w:val="Normal"/>
+        <w:rPr>
+          <w:lang w:val="es-CR" w:eastAsia="en-US" w:bidi="ar-SA"/>
+        </w:rPr>
+      </w:pPr>
+      <w:r>
+        <w:rPr>
+          <w:lang w:val="es-CR" w:eastAsia="en-US" w:bidi="ar-SA"/>
+        </w:rPr>
+      </w:r>
+    </w:p>
+    <w:p>
+      <w:pPr>
+        <w:pStyle w:val="Normal"/>
+        <w:rPr>
+          <w:lang w:val="es-CR" w:eastAsia="en-US" w:bidi="ar-SA"/>
+        </w:rPr>
+      </w:pPr>
+      <w:r>
+        <w:rPr>
+          <w:lang w:val="es-CR" w:eastAsia="en-US" w:bidi="ar-SA"/>
+        </w:rPr>
+      </w:r>
+    </w:p>
+    <w:p>
+      <w:pPr>
+        <w:pStyle w:val="Normal"/>
+        <w:rPr>
+          <w:lang w:val="es-CR" w:eastAsia="en-US" w:bidi="ar-SA"/>
+        </w:rPr>
+      </w:pPr>
+      <w:r>
+        <w:rPr>
+          <w:lang w:val="es-CR" w:eastAsia="en-US" w:bidi="ar-SA"/>
+        </w:rPr>
+      </w:r>
+    </w:p>
+    <w:p>
+      <w:pPr>
+        <w:pStyle w:val="Normal"/>
+        <w:rPr>
+          <w:lang w:val="es-CR" w:eastAsia="en-US" w:bidi="ar-SA"/>
+        </w:rPr>
+      </w:pPr>
+      <w:r>
+        <w:rPr>
+          <w:lang w:val="es-CR" w:eastAsia="en-US" w:bidi="ar-SA"/>
+        </w:rPr>
+      </w:r>
+    </w:p>
+    <w:p>
+      <w:pPr>
+        <w:pStyle w:val="Normal"/>
+        <w:rPr>
+          <w:b/>
           <w:b/>
           <w:bCs/>
           <w:lang w:val="es-CR" w:eastAsia="en-US" w:bidi="ar-SA"/>
         </w:rPr>
-        <w:t>Hdb(f1) ≈ -</w:t>
-      </w:r>
+      </w:pPr>
       <w:r>
         <w:rPr>
           <w:b/>
           <w:bCs/>
           <w:lang w:val="es-CR" w:eastAsia="en-US" w:bidi="ar-SA"/>
         </w:rPr>
-        <w:t>70.27856</w:t>
-      </w:r>
-      <w:r>
-        <w:rPr>
-          <w:b/>
-          <w:bCs/>
-          <w:lang w:val="es-CR" w:eastAsia="en-US" w:bidi="ar-SA"/>
-        </w:rPr>
-        <w:t>.</w:t>
-      </w:r>
-      <w:r>
-        <w:rPr>
-          <w:lang w:val="es-CR" w:eastAsia="en-US" w:bidi="ar-SA"/>
-        </w:rPr>
-        <w:t xml:space="preserve"> Lo cual implica una ganancia de 0.000306247. </w:t>
-      </w:r>
-      <w:r>
-        <w:rPr>
-          <w:b/>
-          <w:bCs/>
-          <w:lang w:val="es-CR" w:eastAsia="en-US" w:bidi="ar-SA"/>
-        </w:rPr>
-        <w:t>(0.03</w:t>
-      </w:r>
-      <w:r>
-        <w:rPr>
-          <w:b/>
-          <w:bCs/>
-          <w:lang w:val="es-CR" w:eastAsia="en-US" w:bidi="ar-SA"/>
-        </w:rPr>
-        <w:t>1</w:t>
-      </w:r>
-      <w:r>
-        <w:rPr>
-          <w:b/>
-          <w:bCs/>
-          <w:lang w:val="es-CR" w:eastAsia="en-US" w:bidi="ar-SA"/>
-        </w:rPr>
-        <w:t>%).</w:t>
-      </w:r>
-      <w:r>
-        <w:rPr>
-          <w:lang w:val="es-CR" w:eastAsia="en-US" w:bidi="ar-SA"/>
-        </w:rPr>
-        <w:t xml:space="preserve"> Se concluye que este filtro atenúa de manera correcta f1. </w:t>
-      </w:r>
-    </w:p>
-    <w:p>
-      <w:pPr>
-        <w:pStyle w:val="Normal"/>
-        <w:rPr>
-          <w:lang w:val="es-CR" w:eastAsia="en-US" w:bidi="ar-SA"/>
-        </w:rPr>
-      </w:pPr>
-      <w:r>
-        <w:rPr>
-          <w:lang w:val="es-CR" w:eastAsia="en-US" w:bidi="ar-SA"/>
-        </w:rPr>
-        <w:t xml:space="preserve">Atenuación </w:t>
-      </w:r>
-      <w:r>
-        <w:rPr>
-          <w:b/>
-          <w:bCs/>
-          <w:lang w:val="es-CR" w:eastAsia="en-US" w:bidi="ar-SA"/>
-        </w:rPr>
-        <w:t xml:space="preserve">Hdb(f3) ≈ </w:t>
-      </w:r>
-      <w:r>
-        <w:rPr>
-          <w:b/>
-          <w:bCs/>
-          <w:lang w:val="es-CR" w:eastAsia="en-US" w:bidi="ar-SA"/>
-        </w:rPr>
-        <w:t>-68.93849</w:t>
-      </w:r>
-      <w:r>
-        <w:rPr>
-          <w:b/>
-          <w:bCs/>
-          <w:lang w:val="es-CR" w:eastAsia="en-US" w:bidi="ar-SA"/>
-        </w:rPr>
-        <w:t>.</w:t>
-      </w:r>
-      <w:r>
-        <w:rPr>
-          <w:lang w:val="es-CR" w:eastAsia="en-US" w:bidi="ar-SA"/>
-        </w:rPr>
-        <w:t xml:space="preserve"> Lo cual implica una ganancia de 0.000357334. </w:t>
-      </w:r>
-      <w:r>
-        <w:rPr>
-          <w:b/>
-          <w:bCs/>
-          <w:lang w:val="es-CR" w:eastAsia="en-US" w:bidi="ar-SA"/>
-        </w:rPr>
-        <w:t>(</w:t>
-      </w:r>
-      <w:r>
-        <w:rPr>
-          <w:b/>
-          <w:bCs/>
+        <w:t>Observaciones del filtro diseñado:</w:t>
+      </w:r>
+    </w:p>
+    <w:p>
+      <w:pPr>
+        <w:pStyle w:val="Normal"/>
+        <w:rPr>
+          <w:lang w:val="es-CR" w:eastAsia="en-US" w:bidi="ar-SA"/>
+        </w:rPr>
+      </w:pPr>
+      <w:r>
+        <w:rPr>
+          <w:lang w:val="es-CR" w:eastAsia="en-US" w:bidi="ar-SA"/>
+        </w:rPr>
+        <w:t xml:space="preserve">Para f2 </w:t>
+      </w:r>
+      <w:r>
+        <w:rPr>
           <w:lang w:val="en-US" w:eastAsia="en-US" w:bidi="ar-SA"/>
         </w:rPr>
-        <w:t>0.035</w:t>
-      </w:r>
-      <w:r>
-        <w:rPr>
-          <w:b/>
-          <w:bCs/>
-          <w:lang w:val="es-CR" w:eastAsia="en-US" w:bidi="ar-SA"/>
-        </w:rPr>
-        <w:t>%)</w:t>
-      </w:r>
-      <w:r>
-        <w:rPr>
-          <w:lang w:val="es-CR" w:eastAsia="en-US" w:bidi="ar-SA"/>
-        </w:rPr>
-        <w:t>. Se concluye que este filtro atenúa de manera correcta f</w:t>
-      </w:r>
-      <w:r>
-        <w:rPr>
+        <w:t xml:space="preserve">= 6000 hz y frecuencias cercanas, </w:t>
+      </w:r>
+      <w:r>
+        <w:rPr>
+          <w:rFonts w:eastAsia="Calibri" w:cs="" w:cstheme="minorBidi" w:eastAsiaTheme="minorHAnsi"/>
+          <w:color w:val="auto"/>
+          <w:kern w:val="0"/>
+          <w:sz w:val="22"/>
+          <w:szCs w:val="22"/>
           <w:lang w:val="en-US" w:eastAsia="en-US" w:bidi="ar-SA"/>
         </w:rPr>
-        <w:t>3</w:t>
-      </w:r>
-      <w:r>
-        <w:rPr>
-          <w:lang w:val="es-CR" w:eastAsia="en-US" w:bidi="ar-SA"/>
-        </w:rPr>
-        <w:t xml:space="preserve">. </w:t>
-      </w:r>
-    </w:p>
-    <w:p>
-      <w:pPr>
-        <w:pStyle w:val="Normal"/>
-        <w:rPr>
-          <w:lang w:val="es-CR" w:eastAsia="en-US" w:bidi="ar-SA"/>
-        </w:rPr>
-      </w:pPr>
-      <w:r>
-        <w:rPr/>
-      </w:r>
-    </w:p>
-    <w:p>
-      <w:pPr>
-        <w:pStyle w:val="Normal"/>
-        <w:rPr>
-          <w:lang w:val="es-CR" w:eastAsia="en-US" w:bidi="ar-SA"/>
-        </w:rPr>
-      </w:pPr>
-      <w:r>
-        <w:rPr/>
-      </w:r>
-    </w:p>
-    <w:p>
-      <w:pPr>
-        <w:pStyle w:val="Normal"/>
-        <w:rPr>
-          <w:lang w:val="es-CR" w:eastAsia="en-US" w:bidi="ar-SA"/>
+        <w:t xml:space="preserve">la respuesta de fase es </w:t>
+      </w:r>
+      <w:r>
+        <w:rPr>
+          <w:lang w:val="en-US" w:eastAsia="en-US" w:bidi="ar-SA"/>
+        </w:rPr>
+        <w:t xml:space="preserve">lineal. </w:t>
+      </w:r>
+    </w:p>
+    <w:p>
+      <w:pPr>
+        <w:pStyle w:val="Normal"/>
+        <w:rPr>
+          <w:lang w:val="en-US" w:eastAsia="en-US" w:bidi="ar-SA"/>
         </w:rPr>
       </w:pPr>
       <w:r>
@@ -554,9 +411,9 @@
         </w:rPr>
         <w:drawing>
           <wp:inline distT="0" distB="0" distL="0" distR="0">
-            <wp:extent cx="5943600" cy="2055495"/>
+            <wp:extent cx="5943600" cy="2032000"/>
             <wp:effectExtent l="0" t="0" r="0" b="0"/>
-            <wp:docPr id="3" name="Image4" descr=""/>
+            <wp:docPr id="3" name="Image8" descr=""/>
             <wp:cNvGraphicFramePr>
               <a:graphicFrameLocks xmlns:a="http://schemas.openxmlformats.org/drawingml/2006/main" noChangeAspect="1"/>
             </wp:cNvGraphicFramePr>
@@ -564,13 +421,323 @@
               <a:graphicData uri="http://schemas.openxmlformats.org/drawingml/2006/picture">
                 <pic:pic xmlns:pic="http://schemas.openxmlformats.org/drawingml/2006/picture">
                   <pic:nvPicPr>
-                    <pic:cNvPr id="3" name="Image4" descr=""/>
+                    <pic:cNvPr id="3" name="Image8" descr=""/>
                     <pic:cNvPicPr>
                       <a:picLocks noChangeAspect="1" noChangeArrowheads="1"/>
                     </pic:cNvPicPr>
                   </pic:nvPicPr>
                   <pic:blipFill>
                     <a:blip r:embed="rId6"/>
+                    <a:stretch>
+                      <a:fillRect/>
+                    </a:stretch>
+                  </pic:blipFill>
+                  <pic:spPr bwMode="auto">
+                    <a:xfrm>
+                      <a:off x="0" y="0"/>
+                      <a:ext cx="5943600" cy="2032000"/>
+                    </a:xfrm>
+                    <a:prstGeom prst="rect">
+                      <a:avLst/>
+                    </a:prstGeom>
+                  </pic:spPr>
+                </pic:pic>
+              </a:graphicData>
+            </a:graphic>
+          </wp:inline>
+        </w:drawing>
+      </w:r>
+      <w:r>
+        <w:rPr>
+          <w:lang w:val="en-US" w:eastAsia="en-US" w:bidi="ar-SA"/>
+        </w:rPr>
+        <w:t>El filtro es estable:</w:t>
+      </w:r>
+    </w:p>
+    <w:p>
+      <w:pPr>
+        <w:pStyle w:val="Normal"/>
+        <w:rPr>
+          <w:lang w:val="en-US" w:eastAsia="en-US" w:bidi="ar-SA"/>
+        </w:rPr>
+      </w:pPr>
+      <w:r>
+        <w:rPr>
+          <w:lang w:val="en-US" w:eastAsia="en-US" w:bidi="ar-SA"/>
+        </w:rPr>
+        <w:drawing>
+          <wp:inline distT="0" distB="0" distL="0" distR="0">
+            <wp:extent cx="2635250" cy="1670050"/>
+            <wp:effectExtent l="0" t="0" r="0" b="0"/>
+            <wp:docPr id="4" name="Image9" descr=""/>
+            <wp:cNvGraphicFramePr>
+              <a:graphicFrameLocks xmlns:a="http://schemas.openxmlformats.org/drawingml/2006/main" noChangeAspect="1"/>
+            </wp:cNvGraphicFramePr>
+            <a:graphic xmlns:a="http://schemas.openxmlformats.org/drawingml/2006/main">
+              <a:graphicData uri="http://schemas.openxmlformats.org/drawingml/2006/picture">
+                <pic:pic xmlns:pic="http://schemas.openxmlformats.org/drawingml/2006/picture">
+                  <pic:nvPicPr>
+                    <pic:cNvPr id="4" name="Image9" descr=""/>
+                    <pic:cNvPicPr>
+                      <a:picLocks noChangeAspect="1" noChangeArrowheads="1"/>
+                    </pic:cNvPicPr>
+                  </pic:nvPicPr>
+                  <pic:blipFill>
+                    <a:blip r:embed="rId7"/>
+                    <a:stretch>
+                      <a:fillRect/>
+                    </a:stretch>
+                  </pic:blipFill>
+                  <pic:spPr bwMode="auto">
+                    <a:xfrm>
+                      <a:off x="0" y="0"/>
+                      <a:ext cx="2635250" cy="1670050"/>
+                    </a:xfrm>
+                    <a:prstGeom prst="rect">
+                      <a:avLst/>
+                    </a:prstGeom>
+                  </pic:spPr>
+                </pic:pic>
+              </a:graphicData>
+            </a:graphic>
+          </wp:inline>
+        </w:drawing>
+      </w:r>
+    </w:p>
+    <w:p>
+      <w:pPr>
+        <w:pStyle w:val="Normal"/>
+        <w:rPr>
+          <w:lang w:val="es-CR" w:eastAsia="en-US" w:bidi="ar-SA"/>
+        </w:rPr>
+      </w:pPr>
+      <w:r>
+        <w:rPr/>
+      </w:r>
+    </w:p>
+    <w:p>
+      <w:pPr>
+        <w:pStyle w:val="Normal"/>
+        <w:rPr>
+          <w:lang w:val="es-CR" w:eastAsia="en-US" w:bidi="ar-SA"/>
+        </w:rPr>
+      </w:pPr>
+      <w:r>
+        <w:rPr>
+          <w:lang w:val="es-CR" w:eastAsia="en-US" w:bidi="ar-SA"/>
+        </w:rPr>
+      </w:r>
+    </w:p>
+    <w:p>
+      <w:pPr>
+        <w:pStyle w:val="Normal"/>
+        <w:rPr>
+          <w:lang w:val="es-CR" w:eastAsia="en-US" w:bidi="ar-SA"/>
+        </w:rPr>
+      </w:pPr>
+      <w:r>
+        <w:rPr>
+          <w:lang w:val="es-CR" w:eastAsia="en-US" w:bidi="ar-SA"/>
+        </w:rPr>
+      </w:r>
+    </w:p>
+    <w:p>
+      <w:pPr>
+        <w:pStyle w:val="Normal"/>
+        <w:rPr>
+          <w:lang w:val="es-CR" w:eastAsia="en-US" w:bidi="ar-SA"/>
+        </w:rPr>
+      </w:pPr>
+      <w:r>
+        <w:rPr/>
+      </w:r>
+    </w:p>
+    <w:p>
+      <w:pPr>
+        <w:pStyle w:val="Normal"/>
+        <w:rPr>
+          <w:lang w:val="es-CR" w:eastAsia="en-US" w:bidi="ar-SA"/>
+        </w:rPr>
+      </w:pPr>
+      <w:r>
+        <w:rPr/>
+      </w:r>
+    </w:p>
+    <w:p>
+      <w:pPr>
+        <w:pStyle w:val="Normal"/>
+        <w:rPr>
+          <w:lang w:val="es-CR" w:eastAsia="en-US" w:bidi="ar-SA"/>
+        </w:rPr>
+      </w:pPr>
+      <w:r>
+        <w:rPr/>
+      </w:r>
+    </w:p>
+    <w:p>
+      <w:pPr>
+        <w:pStyle w:val="Normal"/>
+        <w:rPr>
+          <w:lang w:val="es-CR" w:eastAsia="en-US" w:bidi="ar-SA"/>
+        </w:rPr>
+      </w:pPr>
+      <w:r>
+        <w:rPr/>
+      </w:r>
+    </w:p>
+    <w:p>
+      <w:pPr>
+        <w:pStyle w:val="Normal"/>
+        <w:rPr>
+          <w:lang w:val="es-CR" w:eastAsia="en-US" w:bidi="ar-SA"/>
+        </w:rPr>
+      </w:pPr>
+      <w:r>
+        <w:rPr/>
+      </w:r>
+    </w:p>
+    <w:p>
+      <w:pPr>
+        <w:pStyle w:val="Normal"/>
+        <w:rPr>
+          <w:lang w:val="es-CR" w:eastAsia="en-US" w:bidi="ar-SA"/>
+        </w:rPr>
+      </w:pPr>
+      <w:r>
+        <w:rPr/>
+      </w:r>
+    </w:p>
+    <w:p>
+      <w:pPr>
+        <w:pStyle w:val="Normal"/>
+        <w:rPr>
+          <w:lang w:val="es-CR" w:eastAsia="en-US" w:bidi="ar-SA"/>
+        </w:rPr>
+      </w:pPr>
+      <w:r>
+        <w:rPr/>
+      </w:r>
+    </w:p>
+    <w:p>
+      <w:pPr>
+        <w:pStyle w:val="Normal"/>
+        <w:rPr>
+          <w:lang w:val="es-CR" w:eastAsia="en-US" w:bidi="ar-SA"/>
+        </w:rPr>
+      </w:pPr>
+      <w:r>
+        <w:rPr/>
+      </w:r>
+    </w:p>
+    <w:p>
+      <w:pPr>
+        <w:pStyle w:val="Normal"/>
+        <w:rPr>
+          <w:lang w:val="es-CR" w:eastAsia="en-US" w:bidi="ar-SA"/>
+        </w:rPr>
+      </w:pPr>
+      <w:r>
+        <w:rPr/>
+      </w:r>
+    </w:p>
+    <w:p>
+      <w:pPr>
+        <w:pStyle w:val="Normal"/>
+        <w:rPr>
+          <w:lang w:val="es-CR" w:eastAsia="en-US" w:bidi="ar-SA"/>
+        </w:rPr>
+      </w:pPr>
+      <w:r>
+        <w:rPr>
+          <w:lang w:val="es-CR" w:eastAsia="en-US" w:bidi="ar-SA"/>
+        </w:rPr>
+        <w:t xml:space="preserve">Atenuación </w:t>
+      </w:r>
+      <w:r>
+        <w:rPr>
+          <w:b/>
+          <w:bCs/>
+          <w:lang w:val="es-CR" w:eastAsia="en-US" w:bidi="ar-SA"/>
+        </w:rPr>
+        <w:t>Hdb(f1</w:t>
+      </w:r>
+      <w:r>
+        <w:rPr>
+          <w:b/>
+          <w:bCs/>
+          <w:lang w:val="en-US" w:eastAsia="en-US" w:bidi="ar-SA"/>
+        </w:rPr>
+        <w:t>=3000hz</w:t>
+      </w:r>
+      <w:r>
+        <w:rPr>
+          <w:b/>
+          <w:bCs/>
+          <w:lang w:val="es-CR" w:eastAsia="en-US" w:bidi="ar-SA"/>
+        </w:rPr>
+        <w:t>) ≈ -70.27856.</w:t>
+      </w:r>
+      <w:r>
+        <w:rPr>
+          <w:lang w:val="es-CR" w:eastAsia="en-US" w:bidi="ar-SA"/>
+        </w:rPr>
+        <w:t xml:space="preserve"> Lo cual implica una ganancia de 0.000306247. </w:t>
+      </w:r>
+      <w:r>
+        <w:rPr>
+          <w:b/>
+          <w:bCs/>
+          <w:lang w:val="es-CR" w:eastAsia="en-US" w:bidi="ar-SA"/>
+        </w:rPr>
+        <w:t>(0.031%).</w:t>
+      </w:r>
+      <w:r>
+        <w:rPr>
+          <w:lang w:val="es-CR" w:eastAsia="en-US" w:bidi="ar-SA"/>
+        </w:rPr>
+        <w:t xml:space="preserve"> Se concluye que este </w:t>
+      </w:r>
+      <w:r>
+        <w:rPr>
+          <w:lang w:val="en-US" w:eastAsia="en-US" w:bidi="ar-SA"/>
+        </w:rPr>
+        <w:t>at</w:t>
+      </w:r>
+      <w:r>
+        <w:rPr>
+          <w:lang w:val="es-CR" w:eastAsia="en-US" w:bidi="ar-SA"/>
+        </w:rPr>
+        <w:t xml:space="preserve">enúa de manera correcta f1. </w:t>
+      </w:r>
+    </w:p>
+    <w:p>
+      <w:pPr>
+        <w:pStyle w:val="Normal"/>
+        <w:rPr>
+          <w:lang w:val="es-CR" w:eastAsia="en-US" w:bidi="ar-SA"/>
+        </w:rPr>
+      </w:pPr>
+      <w:r>
+        <w:rPr/>
+        <w:drawing>
+          <wp:inline distT="0" distB="0" distL="0" distR="0">
+            <wp:extent cx="5943600" cy="2055495"/>
+            <wp:effectExtent l="0" t="0" r="0" b="0"/>
+            <wp:docPr id="5" name="Image4" descr=""/>
+            <wp:cNvGraphicFramePr>
+              <a:graphicFrameLocks xmlns:a="http://schemas.openxmlformats.org/drawingml/2006/main" noChangeAspect="1"/>
+            </wp:cNvGraphicFramePr>
+            <a:graphic xmlns:a="http://schemas.openxmlformats.org/drawingml/2006/main">
+              <a:graphicData uri="http://schemas.openxmlformats.org/drawingml/2006/picture">
+                <pic:pic xmlns:pic="http://schemas.openxmlformats.org/drawingml/2006/picture">
+                  <pic:nvPicPr>
+                    <pic:cNvPr id="5" name="Image4" descr=""/>
+                    <pic:cNvPicPr>
+                      <a:picLocks noChangeAspect="1" noChangeArrowheads="1"/>
+                    </pic:cNvPicPr>
+                  </pic:nvPicPr>
+                  <pic:blipFill>
+                    <a:blip r:embed="rId8"/>
                     <a:stretch>
                       <a:fillRect/>
                     </a:stretch>
@@ -600,27 +767,99 @@
         </w:rPr>
       </w:pPr>
       <w:r>
-        <w:rPr/>
-      </w:r>
-    </w:p>
-    <w:p>
-      <w:pPr>
-        <w:pStyle w:val="Normal"/>
-        <w:spacing w:before="0" w:after="160"/>
-        <w:rPr>
-          <w:lang w:val="es-CR" w:eastAsia="en-US" w:bidi="ar-SA"/>
-        </w:rPr>
-      </w:pPr>
+        <w:rPr>
+          <w:lang w:val="es-CR" w:eastAsia="en-US" w:bidi="ar-SA"/>
+        </w:rPr>
+        <w:t xml:space="preserve">Atenuación </w:t>
+      </w:r>
       <w:r>
         <w:rPr>
           <w:b/>
           <w:bCs/>
-        </w:rPr>
+          <w:lang w:val="es-CR" w:eastAsia="en-US" w:bidi="ar-SA"/>
+        </w:rPr>
+        <w:t xml:space="preserve">Hdb(f3 </w:t>
+      </w:r>
+      <w:r>
+        <w:rPr>
+          <w:b/>
+          <w:bCs/>
+          <w:lang w:val="en-US" w:eastAsia="en-US" w:bidi="ar-SA"/>
+        </w:rPr>
+        <w:t>= 9000 Hz</w:t>
+      </w:r>
+      <w:r>
+        <w:rPr>
+          <w:b/>
+          <w:bCs/>
+          <w:lang w:val="es-CR" w:eastAsia="en-US" w:bidi="ar-SA"/>
+        </w:rPr>
+        <w:t>) ≈ -68.93849.</w:t>
+      </w:r>
+      <w:r>
+        <w:rPr>
+          <w:lang w:val="es-CR" w:eastAsia="en-US" w:bidi="ar-SA"/>
+        </w:rPr>
+        <w:t xml:space="preserve"> Lo cual implica una ganancia de 0.000357334. </w:t>
+      </w:r>
+      <w:r>
+        <w:rPr>
+          <w:b/>
+          <w:bCs/>
+          <w:lang w:val="es-CR" w:eastAsia="en-US" w:bidi="ar-SA"/>
+        </w:rPr>
+        <w:t>(</w:t>
+      </w:r>
+      <w:r>
+        <w:rPr>
+          <w:b/>
+          <w:bCs/>
+          <w:lang w:val="en-US" w:eastAsia="en-US" w:bidi="ar-SA"/>
+        </w:rPr>
+        <w:t>0.035</w:t>
+      </w:r>
+      <w:r>
+        <w:rPr>
+          <w:b/>
+          <w:bCs/>
+          <w:lang w:val="es-CR" w:eastAsia="en-US" w:bidi="ar-SA"/>
+        </w:rPr>
+        <w:t>%)</w:t>
+      </w:r>
+      <w:r>
+        <w:rPr>
+          <w:lang w:val="es-CR" w:eastAsia="en-US" w:bidi="ar-SA"/>
+        </w:rPr>
+        <w:t>. Se concluye que este atenúa de manera correcta f</w:t>
+      </w:r>
+      <w:r>
+        <w:rPr>
+          <w:lang w:val="en-US" w:eastAsia="en-US" w:bidi="ar-SA"/>
+        </w:rPr>
+        <w:t>3</w:t>
+      </w:r>
+      <w:r>
+        <w:rPr>
+          <w:lang w:val="es-CR" w:eastAsia="en-US" w:bidi="ar-SA"/>
+        </w:rPr>
+        <w:t xml:space="preserve">. </w:t>
+      </w:r>
+    </w:p>
+    <w:p>
+      <w:pPr>
+        <w:pStyle w:val="Normal"/>
+        <w:spacing w:before="0" w:after="160"/>
+        <w:rPr>
+          <w:lang w:val="es-CR" w:eastAsia="en-US" w:bidi="ar-SA"/>
+        </w:rPr>
+      </w:pPr>
+      <w:r>
+        <w:rPr/>
         <w:drawing>
           <wp:inline distT="0" distB="0" distL="0" distR="0">
             <wp:extent cx="5943600" cy="2059305"/>
             <wp:effectExtent l="0" t="0" r="0" b="0"/>
-            <wp:docPr id="4" name="Image5" descr=""/>
+            <wp:docPr id="6" name="Image5" descr=""/>
             <wp:cNvGraphicFramePr>
               <a:graphicFrameLocks xmlns:a="http://schemas.openxmlformats.org/drawingml/2006/main" noChangeAspect="1"/>
             </wp:cNvGraphicFramePr>
@@ -628,13 +867,13 @@
               <a:graphicData uri="http://schemas.openxmlformats.org/drawingml/2006/picture">
                 <pic:pic xmlns:pic="http://schemas.openxmlformats.org/drawingml/2006/picture">
                   <pic:nvPicPr>
-                    <pic:cNvPr id="4" name="Image5" descr=""/>
+                    <pic:cNvPr id="6" name="Image5" descr=""/>
                     <pic:cNvPicPr>
                       <a:picLocks noChangeAspect="1" noChangeArrowheads="1"/>
                     </pic:cNvPicPr>
                   </pic:nvPicPr>
                   <pic:blipFill>
-                    <a:blip r:embed="rId7"/>
+                    <a:blip r:embed="rId9"/>
                     <a:stretch>
                       <a:fillRect/>
                     </a:stretch>
@@ -664,7 +903,9 @@
         </w:rPr>
       </w:pPr>
       <w:r>
-        <w:rPr/>
+        <w:rPr>
+          <w:lang w:val="es-CR" w:eastAsia="en-US" w:bidi="ar-SA"/>
+        </w:rPr>
       </w:r>
     </w:p>
     <w:p>
@@ -676,173 +917,266 @@
         </w:rPr>
       </w:pPr>
       <w:r>
-        <w:rPr>
-          <w:b/>
-          <w:bCs/>
-        </w:rPr>
+        <w:rPr/>
+      </w:r>
+    </w:p>
+    <w:p>
+      <w:pPr>
+        <w:pStyle w:val="Normal"/>
+        <w:spacing w:before="0" w:after="160"/>
+        <w:rPr>
+          <w:lang w:val="es-CR" w:eastAsia="en-US" w:bidi="ar-SA"/>
+        </w:rPr>
+      </w:pPr>
+      <w:r>
+        <w:rPr>
+          <w:lang w:val="es-CR" w:eastAsia="en-US" w:bidi="ar-SA"/>
+        </w:rPr>
+      </w:r>
+    </w:p>
+    <w:p>
+      <w:pPr>
+        <w:pStyle w:val="Normal"/>
+        <w:spacing w:before="0" w:after="160"/>
+        <w:rPr>
+          <w:lang w:val="es-CR" w:eastAsia="en-US" w:bidi="ar-SA"/>
+        </w:rPr>
+      </w:pPr>
+      <w:r>
+        <w:rPr>
+          <w:lang w:val="es-CR" w:eastAsia="en-US" w:bidi="ar-SA"/>
+        </w:rPr>
+      </w:r>
+    </w:p>
+    <w:p>
+      <w:pPr>
+        <w:pStyle w:val="Normal"/>
+        <w:spacing w:before="0" w:after="160"/>
+        <w:rPr>
+          <w:lang w:val="es-CR" w:eastAsia="en-US" w:bidi="ar-SA"/>
+        </w:rPr>
+      </w:pPr>
+      <w:r>
+        <w:rPr>
+          <w:lang w:val="es-CR" w:eastAsia="en-US" w:bidi="ar-SA"/>
+        </w:rPr>
+      </w:r>
+    </w:p>
+    <w:p>
+      <w:pPr>
+        <w:pStyle w:val="Normal"/>
+        <w:spacing w:before="0" w:after="160"/>
+        <w:rPr>
+          <w:lang w:val="es-CR" w:eastAsia="en-US" w:bidi="ar-SA"/>
+        </w:rPr>
+      </w:pPr>
+      <w:r>
+        <w:rPr>
+          <w:lang w:val="es-CR" w:eastAsia="en-US" w:bidi="ar-SA"/>
+        </w:rPr>
+      </w:r>
+    </w:p>
+    <w:p>
+      <w:pPr>
+        <w:pStyle w:val="Normal"/>
+        <w:spacing w:before="0" w:after="160"/>
+        <w:rPr>
+          <w:lang w:val="es-CR" w:eastAsia="en-US" w:bidi="ar-SA"/>
+        </w:rPr>
+      </w:pPr>
+      <w:r>
+        <w:rPr>
+          <w:lang w:val="es-CR" w:eastAsia="en-US" w:bidi="ar-SA"/>
+        </w:rPr>
+      </w:r>
+    </w:p>
+    <w:p>
+      <w:pPr>
+        <w:pStyle w:val="Normal"/>
+        <w:spacing w:before="0" w:after="160"/>
+        <w:rPr>
+          <w:lang w:val="es-CR" w:eastAsia="en-US" w:bidi="ar-SA"/>
+        </w:rPr>
+      </w:pPr>
+      <w:r>
+        <w:rPr>
+          <w:lang w:val="es-CR" w:eastAsia="en-US" w:bidi="ar-SA"/>
+        </w:rPr>
+      </w:r>
+    </w:p>
+    <w:p>
+      <w:pPr>
+        <w:pStyle w:val="Normal"/>
+        <w:spacing w:before="0" w:after="160"/>
+        <w:rPr>
+          <w:lang w:val="es-CR" w:eastAsia="en-US" w:bidi="ar-SA"/>
+        </w:rPr>
+      </w:pPr>
+      <w:r>
+        <w:rPr>
+          <w:lang w:val="es-CR" w:eastAsia="en-US" w:bidi="ar-SA"/>
+        </w:rPr>
+      </w:r>
+    </w:p>
+    <w:p>
+      <w:pPr>
+        <w:pStyle w:val="Normal"/>
+        <w:spacing w:before="0" w:after="160"/>
+        <w:rPr>
+          <w:lang w:val="es-CR" w:eastAsia="en-US" w:bidi="ar-SA"/>
+        </w:rPr>
+      </w:pPr>
+      <w:r>
+        <w:rPr/>
+      </w:r>
+    </w:p>
+    <w:p>
+      <w:pPr>
+        <w:pStyle w:val="Normal"/>
+        <w:spacing w:before="0" w:after="160"/>
+        <w:rPr>
+          <w:lang w:val="en-US" w:eastAsia="en-US" w:bidi="ar-SA"/>
+        </w:rPr>
+      </w:pPr>
+      <w:r>
+        <w:rPr>
+          <w:lang w:val="en-US" w:eastAsia="en-US" w:bidi="ar-SA"/>
+        </w:rPr>
+        <w:t xml:space="preserve">Por </w:t>
+      </w:r>
+      <w:r>
+        <w:rPr>
+          <w:lang w:val="es-CR" w:eastAsia="en-US" w:bidi="ar-SA"/>
+        </w:rPr>
+        <w:t xml:space="preserve">último se </w:t>
+      </w:r>
+      <w:r>
+        <w:rPr>
+          <w:rFonts w:eastAsia="Calibri" w:cs="" w:cstheme="minorBidi" w:eastAsiaTheme="minorHAnsi"/>
+          <w:color w:val="auto"/>
+          <w:kern w:val="0"/>
+          <w:sz w:val="22"/>
+          <w:szCs w:val="22"/>
+          <w:lang w:val="en-US" w:eastAsia="en-US" w:bidi="ar-SA"/>
+        </w:rPr>
+        <w:t>muestra</w:t>
+      </w:r>
+      <w:r>
+        <w:rPr>
+          <w:lang w:val="es-CR" w:eastAsia="en-US" w:bidi="ar-SA"/>
+        </w:rPr>
+        <w:t xml:space="preserve"> un gráfico con 3 señales:</w:t>
+      </w:r>
+    </w:p>
+    <w:p>
+      <w:pPr>
+        <w:pStyle w:val="Normal"/>
+        <w:numPr>
+          <w:ilvl w:val="0"/>
+          <w:numId w:val="1"/>
+        </w:numPr>
+        <w:spacing w:before="0" w:after="160"/>
+        <w:rPr>
+          <w:lang w:val="en-US" w:eastAsia="en-US" w:bidi="ar-SA"/>
+        </w:rPr>
+      </w:pPr>
+      <w:r>
+        <w:rPr>
+          <w:lang w:val="es-CR" w:eastAsia="en-US" w:bidi="ar-SA"/>
+        </w:rPr>
+        <w:t>Señal filtrada</w:t>
+      </w:r>
+    </w:p>
+    <w:p>
+      <w:pPr>
+        <w:pStyle w:val="Normal"/>
+        <w:numPr>
+          <w:ilvl w:val="0"/>
+          <w:numId w:val="1"/>
+        </w:numPr>
+        <w:spacing w:before="0" w:after="160"/>
+        <w:rPr>
+          <w:lang w:val="en-US" w:eastAsia="en-US" w:bidi="ar-SA"/>
+        </w:rPr>
+      </w:pPr>
+      <w:r>
+        <w:rPr>
+          <w:lang w:val="es-CR" w:eastAsia="en-US" w:bidi="ar-SA"/>
+        </w:rPr>
+        <w:t xml:space="preserve">Tono con frecuencia de f2 </w:t>
+      </w:r>
+      <w:r>
+        <w:rPr>
+          <w:lang w:val="en-US" w:eastAsia="en-US" w:bidi="ar-SA"/>
+        </w:rPr>
+        <w:t xml:space="preserve">= 6000 Hz. 2 sin(2πf2t) </w:t>
+      </w:r>
+    </w:p>
+    <w:p>
+      <w:pPr>
+        <w:pStyle w:val="Normal"/>
+        <w:numPr>
+          <w:ilvl w:val="0"/>
+          <w:numId w:val="1"/>
+        </w:numPr>
+        <w:spacing w:before="0" w:after="160"/>
+        <w:rPr/>
+      </w:pPr>
+      <w:r>
+        <w:rPr>
+          <w:lang w:val="es-CR" w:eastAsia="en-US" w:bidi="ar-SA"/>
+        </w:rPr>
+        <w:t>Señal de entrada → Suma</w:t>
+      </w:r>
+      <w:r>
+        <w:rPr>
+          <w:lang w:val="en-US" w:eastAsia="en-US" w:bidi="ar-SA"/>
+        </w:rPr>
+        <w:t xml:space="preserve"> de se</w:t>
+      </w:r>
+      <w:r>
+        <w:rPr>
+          <w:lang w:val="es-CR" w:eastAsia="en-US" w:bidi="ar-SA"/>
+        </w:rPr>
+        <w:t xml:space="preserve">ñales con frecuencias de </w:t>
+      </w:r>
+      <w:r>
+        <w:rPr/>
+        <w:t xml:space="preserve">x(t) = sin(2πf1t) + 2 sin(2πf2t) + sin(2πf3t) </w:t>
+      </w:r>
+    </w:p>
+    <w:p>
+      <w:pPr>
+        <w:pStyle w:val="Normal"/>
+        <w:spacing w:before="0" w:after="160"/>
+        <w:rPr/>
+      </w:pPr>
+      <w:r>
+        <w:rPr/>
+      </w:r>
+    </w:p>
+    <w:p>
+      <w:pPr>
+        <w:pStyle w:val="Normal"/>
+        <w:spacing w:before="0" w:after="160"/>
+        <w:rPr/>
+      </w:pPr>
+      <w:r>
+        <w:rPr/>
+      </w:r>
+    </w:p>
+    <w:p>
+      <w:pPr>
+        <w:pStyle w:val="Normal"/>
+        <w:spacing w:before="0" w:after="160"/>
+        <w:rPr/>
+      </w:pPr>
+      <w:r>
+        <w:rPr/>
         <w:drawing>
           <wp:inline distT="0" distB="0" distL="0" distR="0">
-            <wp:extent cx="5943600" cy="2090420"/>
+            <wp:extent cx="5943600" cy="3150870"/>
             <wp:effectExtent l="0" t="0" r="0" b="0"/>
-            <wp:docPr id="5" name="Image6" descr=""/>
-            <wp:cNvGraphicFramePr>
-              <a:graphicFrameLocks xmlns:a="http://schemas.openxmlformats.org/drawingml/2006/main" noChangeAspect="1"/>
-            </wp:cNvGraphicFramePr>
-            <a:graphic xmlns:a="http://schemas.openxmlformats.org/drawingml/2006/main">
-              <a:graphicData uri="http://schemas.openxmlformats.org/drawingml/2006/picture">
-                <pic:pic xmlns:pic="http://schemas.openxmlformats.org/drawingml/2006/picture">
-                  <pic:nvPicPr>
-                    <pic:cNvPr id="5" name="Image6" descr=""/>
-                    <pic:cNvPicPr>
-                      <a:picLocks noChangeAspect="1" noChangeArrowheads="1"/>
-                    </pic:cNvPicPr>
-                  </pic:nvPicPr>
-                  <pic:blipFill>
-                    <a:blip r:embed="rId8"/>
-                    <a:stretch>
-                      <a:fillRect/>
-                    </a:stretch>
-                  </pic:blipFill>
-                  <pic:spPr bwMode="auto">
-                    <a:xfrm>
-                      <a:off x="0" y="0"/>
-                      <a:ext cx="5943600" cy="2090420"/>
-                    </a:xfrm>
-                    <a:prstGeom prst="rect">
-                      <a:avLst/>
-                    </a:prstGeom>
-                  </pic:spPr>
-                </pic:pic>
-              </a:graphicData>
-            </a:graphic>
-          </wp:inline>
-        </w:drawing>
-      </w:r>
-    </w:p>
-    <w:p>
-      <w:pPr>
-        <w:pStyle w:val="Normal"/>
-        <w:spacing w:before="0" w:after="160"/>
-        <w:rPr>
-          <w:lang w:val="es-CR" w:eastAsia="en-US" w:bidi="ar-SA"/>
-        </w:rPr>
-      </w:pPr>
-      <w:r>
-        <w:rPr/>
-      </w:r>
-    </w:p>
-    <w:p>
-      <w:pPr>
-        <w:pStyle w:val="Normal"/>
-        <w:spacing w:before="0" w:after="160"/>
-        <w:rPr>
-          <w:lang w:val="es-CR" w:eastAsia="en-US" w:bidi="ar-SA"/>
-        </w:rPr>
-      </w:pPr>
-      <w:r>
-        <w:rPr/>
-      </w:r>
-    </w:p>
-    <w:p>
-      <w:pPr>
-        <w:pStyle w:val="Normal"/>
-        <w:spacing w:before="0" w:after="160"/>
-        <w:rPr>
-          <w:lang w:val="es-CR" w:eastAsia="en-US" w:bidi="ar-SA"/>
-        </w:rPr>
-      </w:pPr>
-      <w:r>
-        <w:rPr>
-          <w:b/>
-          <w:bCs/>
-        </w:rPr>
-        <w:drawing>
-          <wp:inline distT="0" distB="0" distL="0" distR="0">
-            <wp:extent cx="5943600" cy="2783205"/>
-            <wp:effectExtent l="0" t="0" r="0" b="0"/>
-            <wp:docPr id="6" name="Image7" descr=""/>
-            <wp:cNvGraphicFramePr>
-              <a:graphicFrameLocks xmlns:a="http://schemas.openxmlformats.org/drawingml/2006/main" noChangeAspect="1"/>
-            </wp:cNvGraphicFramePr>
-            <a:graphic xmlns:a="http://schemas.openxmlformats.org/drawingml/2006/main">
-              <a:graphicData uri="http://schemas.openxmlformats.org/drawingml/2006/picture">
-                <pic:pic xmlns:pic="http://schemas.openxmlformats.org/drawingml/2006/picture">
-                  <pic:nvPicPr>
-                    <pic:cNvPr id="6" name="Image7" descr=""/>
-                    <pic:cNvPicPr>
-                      <a:picLocks noChangeAspect="1" noChangeArrowheads="1"/>
-                    </pic:cNvPicPr>
-                  </pic:nvPicPr>
-                  <pic:blipFill>
-                    <a:blip r:embed="rId9"/>
-                    <a:stretch>
-                      <a:fillRect/>
-                    </a:stretch>
-                  </pic:blipFill>
-                  <pic:spPr bwMode="auto">
-                    <a:xfrm>
-                      <a:off x="0" y="0"/>
-                      <a:ext cx="5943600" cy="2783205"/>
-                    </a:xfrm>
-                    <a:prstGeom prst="rect">
-                      <a:avLst/>
-                    </a:prstGeom>
-                  </pic:spPr>
-                </pic:pic>
-              </a:graphicData>
-            </a:graphic>
-          </wp:inline>
-        </w:drawing>
-      </w:r>
-    </w:p>
-    <w:p>
-      <w:pPr>
-        <w:pStyle w:val="Normal"/>
-        <w:spacing w:before="0" w:after="160"/>
-        <w:rPr>
-          <w:lang w:val="es-CR" w:eastAsia="en-US" w:bidi="ar-SA"/>
-        </w:rPr>
-      </w:pPr>
-      <w:r>
-        <w:rPr/>
-      </w:r>
-    </w:p>
-    <w:p>
-      <w:pPr>
-        <w:pStyle w:val="Heading2"/>
-        <w:rPr>
-          <w:lang w:val="es-CR" w:eastAsia="en-US" w:bidi="ar-SA"/>
-        </w:rPr>
-      </w:pPr>
-      <w:r>
-        <w:rPr>
-          <w:lang w:val="es-CR" w:eastAsia="en-US" w:bidi="ar-SA"/>
-        </w:rPr>
-        <w:t>Ejercicio 2</w:t>
-      </w:r>
-    </w:p>
-    <w:p>
-      <w:pPr>
-        <w:pStyle w:val="Normal"/>
-        <w:spacing w:before="0" w:after="160"/>
-        <w:rPr>
-          <w:lang w:val="es-CR" w:eastAsia="en-US" w:bidi="ar-SA"/>
-        </w:rPr>
-      </w:pPr>
-      <w:r>
-        <w:rPr/>
-        <w:drawing>
-          <wp:anchor behindDoc="0" distT="0" distB="0" distL="0" distR="0" simplePos="0" locked="0" layoutInCell="0" allowOverlap="1" relativeHeight="4">
-            <wp:simplePos x="0" y="0"/>
-            <wp:positionH relativeFrom="column">
-              <wp:align>center</wp:align>
-            </wp:positionH>
-            <wp:positionV relativeFrom="paragraph">
-              <wp:posOffset>635</wp:posOffset>
-            </wp:positionV>
-            <wp:extent cx="5943600" cy="491490"/>
-            <wp:effectExtent l="0" t="0" r="0" b="0"/>
-            <wp:wrapSquare wrapText="largest"/>
             <wp:docPr id="7" name="Image2" descr=""/>
             <wp:cNvGraphicFramePr>
               <a:graphicFrameLocks xmlns:a="http://schemas.openxmlformats.org/drawingml/2006/main" noChangeAspect="1"/>
@@ -865,7 +1199,7 @@
                   <pic:spPr bwMode="auto">
                     <a:xfrm>
                       <a:off x="0" y="0"/>
-                      <a:ext cx="5943600" cy="491490"/>
+                      <a:ext cx="5943600" cy="3150870"/>
                     </a:xfrm>
                     <a:prstGeom prst="rect">
                       <a:avLst/>
@@ -874,8 +1208,18 @@
                 </pic:pic>
               </a:graphicData>
             </a:graphic>
-          </wp:anchor>
+          </wp:inline>
         </w:drawing>
+      </w:r>
+    </w:p>
+    <w:p>
+      <w:pPr>
+        <w:pStyle w:val="Normal"/>
+        <w:spacing w:before="0" w:after="160"/>
+        <w:rPr/>
+      </w:pPr>
+      <w:r>
+        <w:rPr/>
       </w:r>
     </w:p>
     <w:sectPr>
@@ -889,6 +1233,255 @@
     </w:sectPr>
   </w:body>
 </w:document>
+</file>
+
+<file path=word/numbering.xml><?xml version="1.0" encoding="utf-8"?>
+<w:numbering xmlns:w="http://schemas.openxmlformats.org/wordprocessingml/2006/main" xmlns:o="urn:schemas-microsoft-com:office:office" xmlns:r="http://schemas.openxmlformats.org/officeDocument/2006/relationships" xmlns:v="urn:schemas-microsoft-com:vml" xmlns:mc="http://schemas.openxmlformats.org/markup-compatibility/2006" xmlns:w14="http://schemas.microsoft.com/office/word/2010/wordml" mc:Ignorable="w14">
+  <w:abstractNum w:abstractNumId="1">
+    <w:lvl w:ilvl="0">
+      <w:start w:val="1"/>
+      <w:numFmt w:val="decimal"/>
+      <w:lvlText w:val="%1."/>
+      <w:lvlJc w:val="left"/>
+      <w:pPr>
+        <w:tabs>
+          <w:tab w:val="num" w:pos="720"/>
+        </w:tabs>
+        <w:ind w:left="720" w:hanging="360"/>
+      </w:pPr>
+      <w:rPr/>
+    </w:lvl>
+    <w:lvl w:ilvl="1">
+      <w:start w:val="1"/>
+      <w:numFmt w:val="decimal"/>
+      <w:lvlText w:val="%2."/>
+      <w:lvlJc w:val="left"/>
+      <w:pPr>
+        <w:tabs>
+          <w:tab w:val="num" w:pos="1080"/>
+        </w:tabs>
+        <w:ind w:left="1080" w:hanging="360"/>
+      </w:pPr>
+      <w:rPr/>
+    </w:lvl>
+    <w:lvl w:ilvl="2">
+      <w:start w:val="1"/>
+      <w:numFmt w:val="decimal"/>
+      <w:lvlText w:val="%3."/>
+      <w:lvlJc w:val="left"/>
+      <w:pPr>
+        <w:tabs>
+          <w:tab w:val="num" w:pos="1440"/>
+        </w:tabs>
+        <w:ind w:left="1440" w:hanging="360"/>
+      </w:pPr>
+      <w:rPr/>
+    </w:lvl>
+    <w:lvl w:ilvl="3">
+      <w:start w:val="1"/>
+      <w:numFmt w:val="decimal"/>
+      <w:lvlText w:val="%4."/>
+      <w:lvlJc w:val="left"/>
+      <w:pPr>
+        <w:tabs>
+          <w:tab w:val="num" w:pos="1800"/>
+        </w:tabs>
+        <w:ind w:left="1800" w:hanging="360"/>
+      </w:pPr>
+      <w:rPr/>
+    </w:lvl>
+    <w:lvl w:ilvl="4">
+      <w:start w:val="1"/>
+      <w:numFmt w:val="decimal"/>
+      <w:lvlText w:val="%5."/>
+      <w:lvlJc w:val="left"/>
+      <w:pPr>
+        <w:tabs>
+          <w:tab w:val="num" w:pos="2160"/>
+        </w:tabs>
+        <w:ind w:left="2160" w:hanging="360"/>
+      </w:pPr>
+      <w:rPr/>
+    </w:lvl>
+    <w:lvl w:ilvl="5">
+      <w:start w:val="1"/>
+      <w:numFmt w:val="decimal"/>
+      <w:lvlText w:val="%6."/>
+      <w:lvlJc w:val="left"/>
+      <w:pPr>
+        <w:tabs>
+          <w:tab w:val="num" w:pos="2520"/>
+        </w:tabs>
+        <w:ind w:left="2520" w:hanging="360"/>
+      </w:pPr>
+      <w:rPr/>
+    </w:lvl>
+    <w:lvl w:ilvl="6">
+      <w:start w:val="1"/>
+      <w:numFmt w:val="decimal"/>
+      <w:lvlText w:val="%7."/>
+      <w:lvlJc w:val="left"/>
+      <w:pPr>
+        <w:tabs>
+          <w:tab w:val="num" w:pos="2880"/>
+        </w:tabs>
+        <w:ind w:left="2880" w:hanging="360"/>
+      </w:pPr>
+      <w:rPr/>
+    </w:lvl>
+    <w:lvl w:ilvl="7">
+      <w:start w:val="1"/>
+      <w:numFmt w:val="decimal"/>
+      <w:lvlText w:val="%8."/>
+      <w:lvlJc w:val="left"/>
+      <w:pPr>
+        <w:tabs>
+          <w:tab w:val="num" w:pos="3240"/>
+        </w:tabs>
+        <w:ind w:left="3240" w:hanging="360"/>
+      </w:pPr>
+      <w:rPr/>
+    </w:lvl>
+    <w:lvl w:ilvl="8">
+      <w:start w:val="1"/>
+      <w:numFmt w:val="decimal"/>
+      <w:lvlText w:val="%9."/>
+      <w:lvlJc w:val="left"/>
+      <w:pPr>
+        <w:tabs>
+          <w:tab w:val="num" w:pos="3600"/>
+        </w:tabs>
+        <w:ind w:left="3600" w:hanging="360"/>
+      </w:pPr>
+      <w:rPr/>
+    </w:lvl>
+  </w:abstractNum>
+  <w:abstractNum w:abstractNumId="2">
+    <w:lvl w:ilvl="0">
+      <w:start w:val="1"/>
+      <w:numFmt w:val="none"/>
+      <w:suff w:val="nothing"/>
+      <w:lvlText w:val=""/>
+      <w:lvlJc w:val="left"/>
+      <w:pPr>
+        <w:tabs>
+          <w:tab w:val="num" w:pos="0"/>
+        </w:tabs>
+        <w:ind w:left="0" w:hanging="0"/>
+      </w:pPr>
+    </w:lvl>
+    <w:lvl w:ilvl="1">
+      <w:start w:val="1"/>
+      <w:numFmt w:val="none"/>
+      <w:suff w:val="nothing"/>
+      <w:lvlText w:val=""/>
+      <w:lvlJc w:val="left"/>
+      <w:pPr>
+        <w:tabs>
+          <w:tab w:val="num" w:pos="0"/>
+        </w:tabs>
+        <w:ind w:left="0" w:hanging="0"/>
+      </w:pPr>
+    </w:lvl>
+    <w:lvl w:ilvl="2">
+      <w:start w:val="1"/>
+      <w:numFmt w:val="none"/>
+      <w:suff w:val="nothing"/>
+      <w:lvlText w:val=""/>
+      <w:lvlJc w:val="left"/>
+      <w:pPr>
+        <w:tabs>
+          <w:tab w:val="num" w:pos="0"/>
+        </w:tabs>
+        <w:ind w:left="0" w:hanging="0"/>
+      </w:pPr>
+    </w:lvl>
+    <w:lvl w:ilvl="3">
+      <w:start w:val="1"/>
+      <w:numFmt w:val="none"/>
+      <w:suff w:val="nothing"/>
+      <w:lvlText w:val=""/>
+      <w:lvlJc w:val="left"/>
+      <w:pPr>
+        <w:tabs>
+          <w:tab w:val="num" w:pos="0"/>
+        </w:tabs>
+        <w:ind w:left="0" w:hanging="0"/>
+      </w:pPr>
+    </w:lvl>
+    <w:lvl w:ilvl="4">
+      <w:start w:val="1"/>
+      <w:numFmt w:val="none"/>
+      <w:suff w:val="nothing"/>
+      <w:lvlText w:val=""/>
+      <w:lvlJc w:val="left"/>
+      <w:pPr>
+        <w:tabs>
+          <w:tab w:val="num" w:pos="0"/>
+        </w:tabs>
+        <w:ind w:left="0" w:hanging="0"/>
+      </w:pPr>
+    </w:lvl>
+    <w:lvl w:ilvl="5">
+      <w:start w:val="1"/>
+      <w:numFmt w:val="none"/>
+      <w:suff w:val="nothing"/>
+      <w:lvlText w:val=""/>
+      <w:lvlJc w:val="left"/>
+      <w:pPr>
+        <w:tabs>
+          <w:tab w:val="num" w:pos="0"/>
+        </w:tabs>
+        <w:ind w:left="0" w:hanging="0"/>
+      </w:pPr>
+    </w:lvl>
+    <w:lvl w:ilvl="6">
+      <w:start w:val="1"/>
+      <w:numFmt w:val="none"/>
+      <w:suff w:val="nothing"/>
+      <w:lvlText w:val=""/>
+      <w:lvlJc w:val="left"/>
+      <w:pPr>
+        <w:tabs>
+          <w:tab w:val="num" w:pos="0"/>
+        </w:tabs>
+        <w:ind w:left="0" w:hanging="0"/>
+      </w:pPr>
+    </w:lvl>
+    <w:lvl w:ilvl="7">
+      <w:start w:val="1"/>
+      <w:numFmt w:val="none"/>
+      <w:suff w:val="nothing"/>
+      <w:lvlText w:val=""/>
+      <w:lvlJc w:val="left"/>
+      <w:pPr>
+        <w:tabs>
+          <w:tab w:val="num" w:pos="0"/>
+        </w:tabs>
+        <w:ind w:left="0" w:hanging="0"/>
+      </w:pPr>
+    </w:lvl>
+    <w:lvl w:ilvl="8">
+      <w:start w:val="1"/>
+      <w:numFmt w:val="none"/>
+      <w:suff w:val="nothing"/>
+      <w:lvlText w:val=""/>
+      <w:lvlJc w:val="left"/>
+      <w:pPr>
+        <w:tabs>
+          <w:tab w:val="num" w:pos="0"/>
+        </w:tabs>
+        <w:ind w:left="0" w:hanging="0"/>
+      </w:pPr>
+    </w:lvl>
+  </w:abstractNum>
+  <w:num w:numId="1">
+    <w:abstractNumId w:val="1"/>
+  </w:num>
+  <w:num w:numId="2">
+    <w:abstractNumId w:val="2"/>
+  </w:num>
+</w:numbering>
 </file>
 
 <file path=word/styles.xml><?xml version="1.0" encoding="utf-8"?>
